--- a/Training Materials/1. Lambda Expressions and Streams  in Java/Hands On Demos Screenshots/Lambda Expressions and Streams in Java.docx
+++ b/Training Materials/1. Lambda Expressions and Streams  in Java/Hands On Demos Screenshots/Lambda Expressions and Streams in Java.docx
@@ -9,9 +9,18 @@
           <w:ilvl w:val="0"/>
           <w:numId w:val="1"/>
         </w:numPr>
-        <w:spacing w:before="0" w:beforeAutospacing="off" w:after="0" w:afterAutospacing="off"/>
+        <w:suppressLineNumbers w:val="0"/>
+        <w:bidi w:val="0"/>
+        <w:spacing w:before="0" w:beforeAutospacing="off" w:after="0" w:afterAutospacing="off" w:line="279" w:lineRule="auto"/>
+        <w:ind w:left="720" w:right="0" w:hanging="360"/>
         <w:jc w:val="center"/>
-        <w:rPr/>
+        <w:rPr>
+          <w:rFonts w:ascii="Aptos" w:hAnsi="Aptos" w:eastAsia="Aptos" w:cs="Aptos"/>
+          <w:b w:val="1"/>
+          <w:bCs w:val="1"/>
+          <w:sz w:val="40"/>
+          <w:szCs w:val="40"/>
+        </w:rPr>
       </w:pPr>
       <w:r>
         <w:rPr>
@@ -27,7 +36,7 @@
       </w:r>
       <w:r>
         <w:drawing>
-          <wp:inline xmlns:wp14="http://schemas.microsoft.com/office/word/2010/wordprocessingDrawing" wp14:editId="6B44AF23" wp14:anchorId="13E45977">
+          <wp:inline xmlns:wp14="http://schemas.microsoft.com/office/word/2010/wordprocessingDrawing" wp14:editId="08694417" wp14:anchorId="13E45977">
             <wp:extent cx="3609975" cy="5943600"/>
             <wp:effectExtent l="0" t="0" r="0" b="0"/>
             <wp:docPr id="187464146" name="drawing"/>
@@ -70,7 +79,7 @@
       </w:r>
       <w:r>
         <w:drawing>
-          <wp:inline xmlns:wp14="http://schemas.microsoft.com/office/word/2010/wordprocessingDrawing" wp14:editId="3CC149FA" wp14:anchorId="0F0DAD37">
+          <wp:inline xmlns:wp14="http://schemas.microsoft.com/office/word/2010/wordprocessingDrawing" wp14:editId="27D950EB" wp14:anchorId="0F0DAD37">
             <wp:extent cx="3962953" cy="2657846"/>
             <wp:effectExtent l="0" t="0" r="0" b="0"/>
             <wp:docPr id="819227280" name="drawing"/>
@@ -113,7 +122,7 @@
       </w:r>
       <w:r>
         <w:drawing>
-          <wp:inline xmlns:wp14="http://schemas.microsoft.com/office/word/2010/wordprocessingDrawing" wp14:editId="5238E759" wp14:anchorId="1823CD72">
+          <wp:inline xmlns:wp14="http://schemas.microsoft.com/office/word/2010/wordprocessingDrawing" wp14:editId="1690BE9A" wp14:anchorId="1823CD72">
             <wp:extent cx="5943600" cy="3771900"/>
             <wp:effectExtent l="0" t="0" r="0" b="0"/>
             <wp:docPr id="392409010" name="drawing"/>
@@ -156,7 +165,7 @@
       </w:r>
       <w:r>
         <w:drawing>
-          <wp:inline xmlns:wp14="http://schemas.microsoft.com/office/word/2010/wordprocessingDrawing" wp14:editId="254A22A7" wp14:anchorId="33D3DDF7">
+          <wp:inline xmlns:wp14="http://schemas.microsoft.com/office/word/2010/wordprocessingDrawing" wp14:editId="3C51993A" wp14:anchorId="33D3DDF7">
             <wp:extent cx="5943600" cy="2571750"/>
             <wp:effectExtent l="0" t="0" r="0" b="0"/>
             <wp:docPr id="2003138946" name="drawing"/>
@@ -1227,7 +1236,7 @@
     <w:p>
       <w:r>
         <w:drawing>
-          <wp:inline wp14:editId="060C0823" wp14:anchorId="0C7BE8CF">
+          <wp:inline wp14:editId="6D27935C" wp14:anchorId="0C7BE8CF">
             <wp:extent cx="5943600" cy="2257425"/>
             <wp:effectExtent l="0" t="0" r="0" b="0"/>
             <wp:docPr id="1216067983" name="drawing"/>
@@ -1267,6 +1276,146 @@
             </a:graphic>
           </wp:inline>
         </w:drawing>
+      </w:r>
+    </w:p>
+    <w:p>
+      <w:r>
+        <w:drawing>
+          <wp:inline wp14:editId="2153F995" wp14:anchorId="6BF37097">
+            <wp:extent cx="5943600" cy="3209925"/>
+            <wp:effectExtent l="0" t="0" r="0" b="0"/>
+            <wp:docPr id="6402436" name="drawing"/>
+            <wp:cNvGraphicFramePr>
+              <a:graphicFrameLocks noChangeAspect="1"/>
+            </wp:cNvGraphicFramePr>
+            <a:graphic>
+              <a:graphicData xmlns:a="http://schemas.openxmlformats.org/drawingml/2006/main" uri="http://schemas.openxmlformats.org/drawingml/2006/picture">
+                <pic:pic xmlns:pic="http://schemas.openxmlformats.org/drawingml/2006/picture">
+                  <pic:nvPicPr>
+                    <pic:cNvPr id="6402436" name=""/>
+                    <pic:cNvPicPr/>
+                  </pic:nvPicPr>
+                  <pic:blipFill>
+                    <a:blip xmlns:r="http://schemas.openxmlformats.org/officeDocument/2006/relationships" r:embed="rId459618263">
+                      <a:extLst>
+                        <a:ext xmlns:a="http://schemas.openxmlformats.org/drawingml/2006/main" uri="{28A0092B-C50C-407E-A947-70E740481C1C}">
+                          <a14:useLocalDpi xmlns:a14="http://schemas.microsoft.com/office/drawing/2010/main" val="0"/>
+                        </a:ext>
+                      </a:extLst>
+                    </a:blip>
+                    <a:stretch>
+                      <a:fillRect/>
+                    </a:stretch>
+                  </pic:blipFill>
+                  <pic:spPr>
+                    <a:xfrm>
+                      <a:off x="0" y="0"/>
+                      <a:ext cx="5943600" cy="3209925"/>
+                    </a:xfrm>
+                    <a:prstGeom prst="rect">
+                      <a:avLst/>
+                    </a:prstGeom>
+                  </pic:spPr>
+                </pic:pic>
+              </a:graphicData>
+            </a:graphic>
+          </wp:inline>
+        </w:drawing>
+      </w:r>
+      <w:r>
+        <w:drawing>
+          <wp:inline wp14:editId="0A209427" wp14:anchorId="1F9D94D5">
+            <wp:extent cx="5943600" cy="2533650"/>
+            <wp:effectExtent l="0" t="0" r="0" b="0"/>
+            <wp:docPr id="779574234" name="drawing"/>
+            <wp:cNvGraphicFramePr>
+              <a:graphicFrameLocks noChangeAspect="1"/>
+            </wp:cNvGraphicFramePr>
+            <a:graphic>
+              <a:graphicData xmlns:a="http://schemas.openxmlformats.org/drawingml/2006/main" uri="http://schemas.openxmlformats.org/drawingml/2006/picture">
+                <pic:pic xmlns:pic="http://schemas.openxmlformats.org/drawingml/2006/picture">
+                  <pic:nvPicPr>
+                    <pic:cNvPr id="779574234" name=""/>
+                    <pic:cNvPicPr/>
+                  </pic:nvPicPr>
+                  <pic:blipFill>
+                    <a:blip xmlns:r="http://schemas.openxmlformats.org/officeDocument/2006/relationships" r:embed="rId116615926">
+                      <a:extLst>
+                        <a:ext xmlns:a="http://schemas.openxmlformats.org/drawingml/2006/main" uri="{28A0092B-C50C-407E-A947-70E740481C1C}">
+                          <a14:useLocalDpi xmlns:a14="http://schemas.microsoft.com/office/drawing/2010/main" val="0"/>
+                        </a:ext>
+                      </a:extLst>
+                    </a:blip>
+                    <a:stretch>
+                      <a:fillRect/>
+                    </a:stretch>
+                  </pic:blipFill>
+                  <pic:spPr>
+                    <a:xfrm>
+                      <a:off x="0" y="0"/>
+                      <a:ext cx="5943600" cy="2533650"/>
+                    </a:xfrm>
+                    <a:prstGeom prst="rect">
+                      <a:avLst/>
+                    </a:prstGeom>
+                  </pic:spPr>
+                </pic:pic>
+              </a:graphicData>
+            </a:graphic>
+          </wp:inline>
+        </w:drawing>
+      </w:r>
+      <w:r>
+        <w:drawing>
+          <wp:inline wp14:editId="2752639C" wp14:anchorId="151E1A4E">
+            <wp:extent cx="5943600" cy="1457325"/>
+            <wp:effectExtent l="0" t="0" r="0" b="0"/>
+            <wp:docPr id="1384391396" name="drawing"/>
+            <wp:cNvGraphicFramePr>
+              <a:graphicFrameLocks noChangeAspect="1"/>
+            </wp:cNvGraphicFramePr>
+            <a:graphic>
+              <a:graphicData xmlns:a="http://schemas.openxmlformats.org/drawingml/2006/main" uri="http://schemas.openxmlformats.org/drawingml/2006/picture">
+                <pic:pic xmlns:pic="http://schemas.openxmlformats.org/drawingml/2006/picture">
+                  <pic:nvPicPr>
+                    <pic:cNvPr id="1384391396" name=""/>
+                    <pic:cNvPicPr/>
+                  </pic:nvPicPr>
+                  <pic:blipFill>
+                    <a:blip xmlns:r="http://schemas.openxmlformats.org/officeDocument/2006/relationships" r:embed="rId2141410067">
+                      <a:extLst>
+                        <a:ext xmlns:a="http://schemas.openxmlformats.org/drawingml/2006/main" uri="{28A0092B-C50C-407E-A947-70E740481C1C}">
+                          <a14:useLocalDpi xmlns:a14="http://schemas.microsoft.com/office/drawing/2010/main" val="0"/>
+                        </a:ext>
+                      </a:extLst>
+                    </a:blip>
+                    <a:stretch>
+                      <a:fillRect/>
+                    </a:stretch>
+                  </pic:blipFill>
+                  <pic:spPr>
+                    <a:xfrm>
+                      <a:off x="0" y="0"/>
+                      <a:ext cx="5943600" cy="1457325"/>
+                    </a:xfrm>
+                    <a:prstGeom prst="rect">
+                      <a:avLst/>
+                    </a:prstGeom>
+                  </pic:spPr>
+                </pic:pic>
+              </a:graphicData>
+            </a:graphic>
+          </wp:inline>
+        </w:drawing>
+      </w:r>
+    </w:p>
+    <w:p>
+      <w:pPr>
+        <w:jc w:val="center"/>
+      </w:pPr>
+      <w:r>
+        <w:rPr/>
+        <w:t>*********************************************************************************************************************************</w:t>
       </w:r>
     </w:p>
     <w:p/>

--- a/Training Materials/1. Lambda Expressions and Streams  in Java/Hands On Demos Screenshots/Lambda Expressions and Streams in Java.docx
+++ b/Training Materials/1. Lambda Expressions and Streams  in Java/Hands On Demos Screenshots/Lambda Expressions and Streams in Java.docx
@@ -1415,10 +1415,747 @@
       </w:pPr>
       <w:r>
         <w:rPr/>
-        <w:t>*********************************************************************************************************************************</w:t>
+        <w:t>*************************************************************************************</w:t>
       </w:r>
     </w:p>
-    <w:p/>
+    <w:p>
+      <w:pPr>
+        <w:jc w:val="left"/>
+      </w:pPr>
+      <w:r>
+        <w:drawing>
+          <wp:inline wp14:editId="2830554E" wp14:anchorId="460D2610">
+            <wp:extent cx="5943600" cy="5486400"/>
+            <wp:effectExtent l="0" t="0" r="0" b="0"/>
+            <wp:docPr id="221338892" name="drawing"/>
+            <wp:cNvGraphicFramePr>
+              <a:graphicFrameLocks noChangeAspect="1"/>
+            </wp:cNvGraphicFramePr>
+            <a:graphic>
+              <a:graphicData xmlns:a="http://schemas.openxmlformats.org/drawingml/2006/main" uri="http://schemas.openxmlformats.org/drawingml/2006/picture">
+                <pic:pic xmlns:pic="http://schemas.openxmlformats.org/drawingml/2006/picture">
+                  <pic:nvPicPr>
+                    <pic:cNvPr id="221338892" name=""/>
+                    <pic:cNvPicPr/>
+                  </pic:nvPicPr>
+                  <pic:blipFill>
+                    <a:blip xmlns:r="http://schemas.openxmlformats.org/officeDocument/2006/relationships" r:embed="rId1443171448">
+                      <a:extLst>
+                        <a:ext xmlns:a="http://schemas.openxmlformats.org/drawingml/2006/main" uri="{28A0092B-C50C-407E-A947-70E740481C1C}">
+                          <a14:useLocalDpi xmlns:a14="http://schemas.microsoft.com/office/drawing/2010/main" val="0"/>
+                        </a:ext>
+                      </a:extLst>
+                    </a:blip>
+                    <a:stretch>
+                      <a:fillRect/>
+                    </a:stretch>
+                  </pic:blipFill>
+                  <pic:spPr>
+                    <a:xfrm>
+                      <a:off x="0" y="0"/>
+                      <a:ext cx="5943600" cy="5486400"/>
+                    </a:xfrm>
+                    <a:prstGeom prst="rect">
+                      <a:avLst/>
+                    </a:prstGeom>
+                  </pic:spPr>
+                </pic:pic>
+              </a:graphicData>
+            </a:graphic>
+          </wp:inline>
+        </w:drawing>
+      </w:r>
+      <w:r>
+        <w:drawing>
+          <wp:inline wp14:editId="1EF0ED9B" wp14:anchorId="0A9FEB76">
+            <wp:extent cx="5943600" cy="3333750"/>
+            <wp:effectExtent l="0" t="0" r="0" b="0"/>
+            <wp:docPr id="1698622921" name="drawing"/>
+            <wp:cNvGraphicFramePr>
+              <a:graphicFrameLocks noChangeAspect="1"/>
+            </wp:cNvGraphicFramePr>
+            <a:graphic>
+              <a:graphicData xmlns:a="http://schemas.openxmlformats.org/drawingml/2006/main" uri="http://schemas.openxmlformats.org/drawingml/2006/picture">
+                <pic:pic xmlns:pic="http://schemas.openxmlformats.org/drawingml/2006/picture">
+                  <pic:nvPicPr>
+                    <pic:cNvPr id="1698622921" name=""/>
+                    <pic:cNvPicPr/>
+                  </pic:nvPicPr>
+                  <pic:blipFill>
+                    <a:blip xmlns:r="http://schemas.openxmlformats.org/officeDocument/2006/relationships" r:embed="rId1108660944">
+                      <a:extLst>
+                        <a:ext xmlns:a="http://schemas.openxmlformats.org/drawingml/2006/main" uri="{28A0092B-C50C-407E-A947-70E740481C1C}">
+                          <a14:useLocalDpi xmlns:a14="http://schemas.microsoft.com/office/drawing/2010/main" val="0"/>
+                        </a:ext>
+                      </a:extLst>
+                    </a:blip>
+                    <a:stretch>
+                      <a:fillRect/>
+                    </a:stretch>
+                  </pic:blipFill>
+                  <pic:spPr>
+                    <a:xfrm>
+                      <a:off x="0" y="0"/>
+                      <a:ext cx="5943600" cy="3333750"/>
+                    </a:xfrm>
+                    <a:prstGeom prst="rect">
+                      <a:avLst/>
+                    </a:prstGeom>
+                  </pic:spPr>
+                </pic:pic>
+              </a:graphicData>
+            </a:graphic>
+          </wp:inline>
+        </w:drawing>
+      </w:r>
+    </w:p>
+    <w:p>
+      <w:pPr>
+        <w:jc w:val="left"/>
+      </w:pPr>
+      <w:r>
+        <w:drawing>
+          <wp:inline wp14:editId="251BEC12" wp14:anchorId="1EA35D8C">
+            <wp:extent cx="5943600" cy="3105150"/>
+            <wp:effectExtent l="0" t="0" r="0" b="0"/>
+            <wp:docPr id="101295768" name="drawing"/>
+            <wp:cNvGraphicFramePr>
+              <a:graphicFrameLocks noChangeAspect="1"/>
+            </wp:cNvGraphicFramePr>
+            <a:graphic>
+              <a:graphicData xmlns:a="http://schemas.openxmlformats.org/drawingml/2006/main" uri="http://schemas.openxmlformats.org/drawingml/2006/picture">
+                <pic:pic xmlns:pic="http://schemas.openxmlformats.org/drawingml/2006/picture">
+                  <pic:nvPicPr>
+                    <pic:cNvPr id="101295768" name=""/>
+                    <pic:cNvPicPr/>
+                  </pic:nvPicPr>
+                  <pic:blipFill>
+                    <a:blip xmlns:r="http://schemas.openxmlformats.org/officeDocument/2006/relationships" r:embed="rId261850229">
+                      <a:extLst>
+                        <a:ext xmlns:a="http://schemas.openxmlformats.org/drawingml/2006/main" uri="{28A0092B-C50C-407E-A947-70E740481C1C}">
+                          <a14:useLocalDpi xmlns:a14="http://schemas.microsoft.com/office/drawing/2010/main" val="0"/>
+                        </a:ext>
+                      </a:extLst>
+                    </a:blip>
+                    <a:stretch>
+                      <a:fillRect/>
+                    </a:stretch>
+                  </pic:blipFill>
+                  <pic:spPr>
+                    <a:xfrm>
+                      <a:off x="0" y="0"/>
+                      <a:ext cx="5943600" cy="3105150"/>
+                    </a:xfrm>
+                    <a:prstGeom prst="rect">
+                      <a:avLst/>
+                    </a:prstGeom>
+                  </pic:spPr>
+                </pic:pic>
+              </a:graphicData>
+            </a:graphic>
+          </wp:inline>
+        </w:drawing>
+      </w:r>
+      <w:r>
+        <w:drawing>
+          <wp:inline wp14:editId="7A763192" wp14:anchorId="5B93A983">
+            <wp:extent cx="5943600" cy="1171575"/>
+            <wp:effectExtent l="0" t="0" r="0" b="0"/>
+            <wp:docPr id="1230404195" name="drawing"/>
+            <wp:cNvGraphicFramePr>
+              <a:graphicFrameLocks noChangeAspect="1"/>
+            </wp:cNvGraphicFramePr>
+            <a:graphic>
+              <a:graphicData xmlns:a="http://schemas.openxmlformats.org/drawingml/2006/main" uri="http://schemas.openxmlformats.org/drawingml/2006/picture">
+                <pic:pic xmlns:pic="http://schemas.openxmlformats.org/drawingml/2006/picture">
+                  <pic:nvPicPr>
+                    <pic:cNvPr id="1230404195" name=""/>
+                    <pic:cNvPicPr/>
+                  </pic:nvPicPr>
+                  <pic:blipFill>
+                    <a:blip xmlns:r="http://schemas.openxmlformats.org/officeDocument/2006/relationships" r:embed="rId1368260898">
+                      <a:extLst>
+                        <a:ext xmlns:a="http://schemas.openxmlformats.org/drawingml/2006/main" uri="{28A0092B-C50C-407E-A947-70E740481C1C}">
+                          <a14:useLocalDpi xmlns:a14="http://schemas.microsoft.com/office/drawing/2010/main" val="0"/>
+                        </a:ext>
+                      </a:extLst>
+                    </a:blip>
+                    <a:stretch>
+                      <a:fillRect/>
+                    </a:stretch>
+                  </pic:blipFill>
+                  <pic:spPr>
+                    <a:xfrm>
+                      <a:off x="0" y="0"/>
+                      <a:ext cx="5943600" cy="1171575"/>
+                    </a:xfrm>
+                    <a:prstGeom prst="rect">
+                      <a:avLst/>
+                    </a:prstGeom>
+                  </pic:spPr>
+                </pic:pic>
+              </a:graphicData>
+            </a:graphic>
+          </wp:inline>
+        </w:drawing>
+      </w:r>
+    </w:p>
+    <w:p>
+      <w:pPr>
+        <w:jc w:val="left"/>
+      </w:pPr>
+      <w:r>
+        <w:drawing>
+          <wp:inline wp14:editId="477377A1" wp14:anchorId="433BCC50">
+            <wp:extent cx="5943600" cy="3190875"/>
+            <wp:effectExtent l="0" t="0" r="0" b="0"/>
+            <wp:docPr id="1560855788" name="drawing"/>
+            <wp:cNvGraphicFramePr>
+              <a:graphicFrameLocks noChangeAspect="1"/>
+            </wp:cNvGraphicFramePr>
+            <a:graphic>
+              <a:graphicData xmlns:a="http://schemas.openxmlformats.org/drawingml/2006/main" uri="http://schemas.openxmlformats.org/drawingml/2006/picture">
+                <pic:pic xmlns:pic="http://schemas.openxmlformats.org/drawingml/2006/picture">
+                  <pic:nvPicPr>
+                    <pic:cNvPr id="1560855788" name=""/>
+                    <pic:cNvPicPr/>
+                  </pic:nvPicPr>
+                  <pic:blipFill>
+                    <a:blip xmlns:r="http://schemas.openxmlformats.org/officeDocument/2006/relationships" r:embed="rId976623573">
+                      <a:extLst>
+                        <a:ext xmlns:a="http://schemas.openxmlformats.org/drawingml/2006/main" uri="{28A0092B-C50C-407E-A947-70E740481C1C}">
+                          <a14:useLocalDpi xmlns:a14="http://schemas.microsoft.com/office/drawing/2010/main" val="0"/>
+                        </a:ext>
+                      </a:extLst>
+                    </a:blip>
+                    <a:stretch>
+                      <a:fillRect/>
+                    </a:stretch>
+                  </pic:blipFill>
+                  <pic:spPr>
+                    <a:xfrm>
+                      <a:off x="0" y="0"/>
+                      <a:ext cx="5943600" cy="3190875"/>
+                    </a:xfrm>
+                    <a:prstGeom prst="rect">
+                      <a:avLst/>
+                    </a:prstGeom>
+                  </pic:spPr>
+                </pic:pic>
+              </a:graphicData>
+            </a:graphic>
+          </wp:inline>
+        </w:drawing>
+      </w:r>
+      <w:r>
+        <w:drawing>
+          <wp:inline wp14:editId="32CF6600" wp14:anchorId="5B261688">
+            <wp:extent cx="5943600" cy="2609850"/>
+            <wp:effectExtent l="0" t="0" r="0" b="0"/>
+            <wp:docPr id="1063377591" name="drawing"/>
+            <wp:cNvGraphicFramePr>
+              <a:graphicFrameLocks noChangeAspect="1"/>
+            </wp:cNvGraphicFramePr>
+            <a:graphic>
+              <a:graphicData xmlns:a="http://schemas.openxmlformats.org/drawingml/2006/main" uri="http://schemas.openxmlformats.org/drawingml/2006/picture">
+                <pic:pic xmlns:pic="http://schemas.openxmlformats.org/drawingml/2006/picture">
+                  <pic:nvPicPr>
+                    <pic:cNvPr id="1063377591" name=""/>
+                    <pic:cNvPicPr/>
+                  </pic:nvPicPr>
+                  <pic:blipFill>
+                    <a:blip xmlns:r="http://schemas.openxmlformats.org/officeDocument/2006/relationships" r:embed="rId551768473">
+                      <a:extLst>
+                        <a:ext xmlns:a="http://schemas.openxmlformats.org/drawingml/2006/main" uri="{28A0092B-C50C-407E-A947-70E740481C1C}">
+                          <a14:useLocalDpi xmlns:a14="http://schemas.microsoft.com/office/drawing/2010/main" val="0"/>
+                        </a:ext>
+                      </a:extLst>
+                    </a:blip>
+                    <a:stretch>
+                      <a:fillRect/>
+                    </a:stretch>
+                  </pic:blipFill>
+                  <pic:spPr>
+                    <a:xfrm>
+                      <a:off x="0" y="0"/>
+                      <a:ext cx="5943600" cy="2609850"/>
+                    </a:xfrm>
+                    <a:prstGeom prst="rect">
+                      <a:avLst/>
+                    </a:prstGeom>
+                  </pic:spPr>
+                </pic:pic>
+              </a:graphicData>
+            </a:graphic>
+          </wp:inline>
+        </w:drawing>
+      </w:r>
+      <w:r>
+        <w:drawing>
+          <wp:inline wp14:editId="35C815BF" wp14:anchorId="11E2DD83">
+            <wp:extent cx="5943600" cy="2628900"/>
+            <wp:effectExtent l="0" t="0" r="0" b="0"/>
+            <wp:docPr id="1130478445" name="drawing"/>
+            <wp:cNvGraphicFramePr>
+              <a:graphicFrameLocks noChangeAspect="1"/>
+            </wp:cNvGraphicFramePr>
+            <a:graphic>
+              <a:graphicData xmlns:a="http://schemas.openxmlformats.org/drawingml/2006/main" uri="http://schemas.openxmlformats.org/drawingml/2006/picture">
+                <pic:pic xmlns:pic="http://schemas.openxmlformats.org/drawingml/2006/picture">
+                  <pic:nvPicPr>
+                    <pic:cNvPr id="1130478445" name=""/>
+                    <pic:cNvPicPr/>
+                  </pic:nvPicPr>
+                  <pic:blipFill>
+                    <a:blip xmlns:r="http://schemas.openxmlformats.org/officeDocument/2006/relationships" r:embed="rId1593234264">
+                      <a:extLst>
+                        <a:ext xmlns:a="http://schemas.openxmlformats.org/drawingml/2006/main" uri="{28A0092B-C50C-407E-A947-70E740481C1C}">
+                          <a14:useLocalDpi xmlns:a14="http://schemas.microsoft.com/office/drawing/2010/main" val="0"/>
+                        </a:ext>
+                      </a:extLst>
+                    </a:blip>
+                    <a:stretch>
+                      <a:fillRect/>
+                    </a:stretch>
+                  </pic:blipFill>
+                  <pic:spPr>
+                    <a:xfrm>
+                      <a:off x="0" y="0"/>
+                      <a:ext cx="5943600" cy="2628900"/>
+                    </a:xfrm>
+                    <a:prstGeom prst="rect">
+                      <a:avLst/>
+                    </a:prstGeom>
+                  </pic:spPr>
+                </pic:pic>
+              </a:graphicData>
+            </a:graphic>
+          </wp:inline>
+        </w:drawing>
+      </w:r>
+    </w:p>
+    <w:p>
+      <w:pPr>
+        <w:jc w:val="left"/>
+      </w:pPr>
+      <w:r>
+        <w:drawing>
+          <wp:inline wp14:editId="0016FF15" wp14:anchorId="368ADDC9">
+            <wp:extent cx="5943600" cy="3190875"/>
+            <wp:effectExtent l="0" t="0" r="0" b="0"/>
+            <wp:docPr id="753879064" name="drawing"/>
+            <wp:cNvGraphicFramePr>
+              <a:graphicFrameLocks noChangeAspect="1"/>
+            </wp:cNvGraphicFramePr>
+            <a:graphic>
+              <a:graphicData xmlns:a="http://schemas.openxmlformats.org/drawingml/2006/main" uri="http://schemas.openxmlformats.org/drawingml/2006/picture">
+                <pic:pic xmlns:pic="http://schemas.openxmlformats.org/drawingml/2006/picture">
+                  <pic:nvPicPr>
+                    <pic:cNvPr id="753879064" name=""/>
+                    <pic:cNvPicPr/>
+                  </pic:nvPicPr>
+                  <pic:blipFill>
+                    <a:blip xmlns:r="http://schemas.openxmlformats.org/officeDocument/2006/relationships" r:embed="rId1834466272">
+                      <a:extLst>
+                        <a:ext xmlns:a="http://schemas.openxmlformats.org/drawingml/2006/main" uri="{28A0092B-C50C-407E-A947-70E740481C1C}">
+                          <a14:useLocalDpi xmlns:a14="http://schemas.microsoft.com/office/drawing/2010/main" val="0"/>
+                        </a:ext>
+                      </a:extLst>
+                    </a:blip>
+                    <a:stretch>
+                      <a:fillRect/>
+                    </a:stretch>
+                  </pic:blipFill>
+                  <pic:spPr>
+                    <a:xfrm>
+                      <a:off x="0" y="0"/>
+                      <a:ext cx="5943600" cy="3190875"/>
+                    </a:xfrm>
+                    <a:prstGeom prst="rect">
+                      <a:avLst/>
+                    </a:prstGeom>
+                  </pic:spPr>
+                </pic:pic>
+              </a:graphicData>
+            </a:graphic>
+          </wp:inline>
+        </w:drawing>
+      </w:r>
+      <w:r>
+        <w:drawing>
+          <wp:inline wp14:editId="68065968" wp14:anchorId="51E5AB0E">
+            <wp:extent cx="5943600" cy="2609850"/>
+            <wp:effectExtent l="0" t="0" r="0" b="0"/>
+            <wp:docPr id="1315984567" name="drawing"/>
+            <wp:cNvGraphicFramePr>
+              <a:graphicFrameLocks noChangeAspect="1"/>
+            </wp:cNvGraphicFramePr>
+            <a:graphic>
+              <a:graphicData xmlns:a="http://schemas.openxmlformats.org/drawingml/2006/main" uri="http://schemas.openxmlformats.org/drawingml/2006/picture">
+                <pic:pic xmlns:pic="http://schemas.openxmlformats.org/drawingml/2006/picture">
+                  <pic:nvPicPr>
+                    <pic:cNvPr id="1315984567" name=""/>
+                    <pic:cNvPicPr/>
+                  </pic:nvPicPr>
+                  <pic:blipFill>
+                    <a:blip xmlns:r="http://schemas.openxmlformats.org/officeDocument/2006/relationships" r:embed="rId1742375172">
+                      <a:extLst>
+                        <a:ext xmlns:a="http://schemas.openxmlformats.org/drawingml/2006/main" uri="{28A0092B-C50C-407E-A947-70E740481C1C}">
+                          <a14:useLocalDpi xmlns:a14="http://schemas.microsoft.com/office/drawing/2010/main" val="0"/>
+                        </a:ext>
+                      </a:extLst>
+                    </a:blip>
+                    <a:stretch>
+                      <a:fillRect/>
+                    </a:stretch>
+                  </pic:blipFill>
+                  <pic:spPr>
+                    <a:xfrm>
+                      <a:off x="0" y="0"/>
+                      <a:ext cx="5943600" cy="2609850"/>
+                    </a:xfrm>
+                    <a:prstGeom prst="rect">
+                      <a:avLst/>
+                    </a:prstGeom>
+                  </pic:spPr>
+                </pic:pic>
+              </a:graphicData>
+            </a:graphic>
+          </wp:inline>
+        </w:drawing>
+      </w:r>
+      <w:r>
+        <w:drawing>
+          <wp:inline wp14:editId="6BA157E7" wp14:anchorId="4F9D31DE">
+            <wp:extent cx="5943600" cy="1295400"/>
+            <wp:effectExtent l="0" t="0" r="0" b="0"/>
+            <wp:docPr id="993270101" name="drawing"/>
+            <wp:cNvGraphicFramePr>
+              <a:graphicFrameLocks noChangeAspect="1"/>
+            </wp:cNvGraphicFramePr>
+            <a:graphic>
+              <a:graphicData xmlns:a="http://schemas.openxmlformats.org/drawingml/2006/main" uri="http://schemas.openxmlformats.org/drawingml/2006/picture">
+                <pic:pic xmlns:pic="http://schemas.openxmlformats.org/drawingml/2006/picture">
+                  <pic:nvPicPr>
+                    <pic:cNvPr id="993270101" name=""/>
+                    <pic:cNvPicPr/>
+                  </pic:nvPicPr>
+                  <pic:blipFill>
+                    <a:blip xmlns:r="http://schemas.openxmlformats.org/officeDocument/2006/relationships" r:embed="rId917697056">
+                      <a:extLst>
+                        <a:ext xmlns:a="http://schemas.openxmlformats.org/drawingml/2006/main" uri="{28A0092B-C50C-407E-A947-70E740481C1C}">
+                          <a14:useLocalDpi xmlns:a14="http://schemas.microsoft.com/office/drawing/2010/main" val="0"/>
+                        </a:ext>
+                      </a:extLst>
+                    </a:blip>
+                    <a:stretch>
+                      <a:fillRect/>
+                    </a:stretch>
+                  </pic:blipFill>
+                  <pic:spPr>
+                    <a:xfrm>
+                      <a:off x="0" y="0"/>
+                      <a:ext cx="5943600" cy="1295400"/>
+                    </a:xfrm>
+                    <a:prstGeom prst="rect">
+                      <a:avLst/>
+                    </a:prstGeom>
+                  </pic:spPr>
+                </pic:pic>
+              </a:graphicData>
+            </a:graphic>
+          </wp:inline>
+        </w:drawing>
+      </w:r>
+    </w:p>
+    <w:p>
+      <w:pPr>
+        <w:jc w:val="left"/>
+      </w:pPr>
+      <w:r>
+        <w:drawing>
+          <wp:inline wp14:editId="41C097A1" wp14:anchorId="40BC2FA2">
+            <wp:extent cx="5943600" cy="3067050"/>
+            <wp:effectExtent l="0" t="0" r="0" b="0"/>
+            <wp:docPr id="1532185106" name="drawing"/>
+            <wp:cNvGraphicFramePr>
+              <a:graphicFrameLocks noChangeAspect="1"/>
+            </wp:cNvGraphicFramePr>
+            <a:graphic>
+              <a:graphicData xmlns:a="http://schemas.openxmlformats.org/drawingml/2006/main" uri="http://schemas.openxmlformats.org/drawingml/2006/picture">
+                <pic:pic xmlns:pic="http://schemas.openxmlformats.org/drawingml/2006/picture">
+                  <pic:nvPicPr>
+                    <pic:cNvPr id="1532185106" name=""/>
+                    <pic:cNvPicPr/>
+                  </pic:nvPicPr>
+                  <pic:blipFill>
+                    <a:blip xmlns:r="http://schemas.openxmlformats.org/officeDocument/2006/relationships" r:embed="rId340214816">
+                      <a:extLst>
+                        <a:ext xmlns:a="http://schemas.openxmlformats.org/drawingml/2006/main" uri="{28A0092B-C50C-407E-A947-70E740481C1C}">
+                          <a14:useLocalDpi xmlns:a14="http://schemas.microsoft.com/office/drawing/2010/main" val="0"/>
+                        </a:ext>
+                      </a:extLst>
+                    </a:blip>
+                    <a:stretch>
+                      <a:fillRect/>
+                    </a:stretch>
+                  </pic:blipFill>
+                  <pic:spPr>
+                    <a:xfrm>
+                      <a:off x="0" y="0"/>
+                      <a:ext cx="5943600" cy="3067050"/>
+                    </a:xfrm>
+                    <a:prstGeom prst="rect">
+                      <a:avLst/>
+                    </a:prstGeom>
+                  </pic:spPr>
+                </pic:pic>
+              </a:graphicData>
+            </a:graphic>
+          </wp:inline>
+        </w:drawing>
+      </w:r>
+      <w:r>
+        <w:drawing>
+          <wp:inline wp14:editId="37105962" wp14:anchorId="6E088BD1">
+            <wp:extent cx="5943600" cy="2581275"/>
+            <wp:effectExtent l="0" t="0" r="0" b="0"/>
+            <wp:docPr id="1217030645" name="drawing"/>
+            <wp:cNvGraphicFramePr>
+              <a:graphicFrameLocks noChangeAspect="1"/>
+            </wp:cNvGraphicFramePr>
+            <a:graphic>
+              <a:graphicData xmlns:a="http://schemas.openxmlformats.org/drawingml/2006/main" uri="http://schemas.openxmlformats.org/drawingml/2006/picture">
+                <pic:pic xmlns:pic="http://schemas.openxmlformats.org/drawingml/2006/picture">
+                  <pic:nvPicPr>
+                    <pic:cNvPr id="1217030645" name=""/>
+                    <pic:cNvPicPr/>
+                  </pic:nvPicPr>
+                  <pic:blipFill>
+                    <a:blip xmlns:r="http://schemas.openxmlformats.org/officeDocument/2006/relationships" r:embed="rId151681990">
+                      <a:extLst>
+                        <a:ext xmlns:a="http://schemas.openxmlformats.org/drawingml/2006/main" uri="{28A0092B-C50C-407E-A947-70E740481C1C}">
+                          <a14:useLocalDpi xmlns:a14="http://schemas.microsoft.com/office/drawing/2010/main" val="0"/>
+                        </a:ext>
+                      </a:extLst>
+                    </a:blip>
+                    <a:stretch>
+                      <a:fillRect/>
+                    </a:stretch>
+                  </pic:blipFill>
+                  <pic:spPr>
+                    <a:xfrm>
+                      <a:off x="0" y="0"/>
+                      <a:ext cx="5943600" cy="2581275"/>
+                    </a:xfrm>
+                    <a:prstGeom prst="rect">
+                      <a:avLst/>
+                    </a:prstGeom>
+                  </pic:spPr>
+                </pic:pic>
+              </a:graphicData>
+            </a:graphic>
+          </wp:inline>
+        </w:drawing>
+      </w:r>
+      <w:r>
+        <w:drawing>
+          <wp:inline wp14:editId="7060A37A" wp14:anchorId="582CBDC6">
+            <wp:extent cx="5943600" cy="1181050"/>
+            <wp:effectExtent l="0" t="0" r="0" b="0"/>
+            <wp:docPr id="1080156112" name="drawing"/>
+            <wp:cNvGraphicFramePr>
+              <a:graphicFrameLocks noChangeAspect="1"/>
+            </wp:cNvGraphicFramePr>
+            <a:graphic>
+              <a:graphicData xmlns:a="http://schemas.openxmlformats.org/drawingml/2006/main" uri="http://schemas.openxmlformats.org/drawingml/2006/picture">
+                <pic:pic xmlns:pic="http://schemas.openxmlformats.org/drawingml/2006/picture">
+                  <pic:nvPicPr>
+                    <pic:cNvPr id="1080156112" name=""/>
+                    <pic:cNvPicPr/>
+                  </pic:nvPicPr>
+                  <pic:blipFill>
+                    <a:blip xmlns:r="http://schemas.openxmlformats.org/officeDocument/2006/relationships" r:embed="rId42524395">
+                      <a:extLst>
+                        <a:ext uri="{28A0092B-C50C-407E-A947-70E740481C1C}">
+                          <a14:useLocalDpi xmlns:a14="http://schemas.microsoft.com/office/drawing/2010/main"/>
+                        </a:ext>
+                      </a:extLst>
+                    </a:blip>
+                    <a:stretch>
+                      <a:fillRect/>
+                    </a:stretch>
+                    <a:srcRect l="0" t="35754" r="0" b="0"/>
+                  </pic:blipFill>
+                  <pic:spPr>
+                    <a:xfrm rot="0">
+                      <a:off x="0" y="0"/>
+                      <a:ext cx="5943600" cy="1181050"/>
+                    </a:xfrm>
+                    <a:prstGeom prst="rect">
+                      <a:avLst/>
+                    </a:prstGeom>
+                  </pic:spPr>
+                </pic:pic>
+              </a:graphicData>
+            </a:graphic>
+          </wp:inline>
+        </w:drawing>
+      </w:r>
+    </w:p>
+    <w:p>
+      <w:pPr>
+        <w:jc w:val="left"/>
+      </w:pPr>
+      <w:r>
+        <w:drawing>
+          <wp:inline wp14:editId="7BB2CC6D" wp14:anchorId="5B1B3628">
+            <wp:extent cx="5943600" cy="3133725"/>
+            <wp:effectExtent l="0" t="0" r="0" b="0"/>
+            <wp:docPr id="359024125" name="drawing"/>
+            <wp:cNvGraphicFramePr>
+              <a:graphicFrameLocks noChangeAspect="1"/>
+            </wp:cNvGraphicFramePr>
+            <a:graphic>
+              <a:graphicData xmlns:a="http://schemas.openxmlformats.org/drawingml/2006/main" uri="http://schemas.openxmlformats.org/drawingml/2006/picture">
+                <pic:pic xmlns:pic="http://schemas.openxmlformats.org/drawingml/2006/picture">
+                  <pic:nvPicPr>
+                    <pic:cNvPr id="359024125" name=""/>
+                    <pic:cNvPicPr/>
+                  </pic:nvPicPr>
+                  <pic:blipFill>
+                    <a:blip xmlns:r="http://schemas.openxmlformats.org/officeDocument/2006/relationships" r:embed="rId989407880">
+                      <a:extLst>
+                        <a:ext xmlns:a="http://schemas.openxmlformats.org/drawingml/2006/main" uri="{28A0092B-C50C-407E-A947-70E740481C1C}">
+                          <a14:useLocalDpi xmlns:a14="http://schemas.microsoft.com/office/drawing/2010/main" val="0"/>
+                        </a:ext>
+                      </a:extLst>
+                    </a:blip>
+                    <a:stretch>
+                      <a:fillRect/>
+                    </a:stretch>
+                  </pic:blipFill>
+                  <pic:spPr>
+                    <a:xfrm>
+                      <a:off x="0" y="0"/>
+                      <a:ext cx="5943600" cy="3133725"/>
+                    </a:xfrm>
+                    <a:prstGeom prst="rect">
+                      <a:avLst/>
+                    </a:prstGeom>
+                  </pic:spPr>
+                </pic:pic>
+              </a:graphicData>
+            </a:graphic>
+          </wp:inline>
+        </w:drawing>
+      </w:r>
+      <w:r>
+        <w:drawing>
+          <wp:inline wp14:editId="3A7DAFEC" wp14:anchorId="2C17857C">
+            <wp:extent cx="5943600" cy="2714625"/>
+            <wp:effectExtent l="0" t="0" r="0" b="0"/>
+            <wp:docPr id="1106804" name="drawing"/>
+            <wp:cNvGraphicFramePr>
+              <a:graphicFrameLocks noChangeAspect="1"/>
+            </wp:cNvGraphicFramePr>
+            <a:graphic>
+              <a:graphicData xmlns:a="http://schemas.openxmlformats.org/drawingml/2006/main" uri="http://schemas.openxmlformats.org/drawingml/2006/picture">
+                <pic:pic xmlns:pic="http://schemas.openxmlformats.org/drawingml/2006/picture">
+                  <pic:nvPicPr>
+                    <pic:cNvPr id="1106804" name=""/>
+                    <pic:cNvPicPr/>
+                  </pic:nvPicPr>
+                  <pic:blipFill>
+                    <a:blip xmlns:r="http://schemas.openxmlformats.org/officeDocument/2006/relationships" r:embed="rId742880106">
+                      <a:extLst>
+                        <a:ext xmlns:a="http://schemas.openxmlformats.org/drawingml/2006/main" uri="{28A0092B-C50C-407E-A947-70E740481C1C}">
+                          <a14:useLocalDpi xmlns:a14="http://schemas.microsoft.com/office/drawing/2010/main" val="0"/>
+                        </a:ext>
+                      </a:extLst>
+                    </a:blip>
+                    <a:stretch>
+                      <a:fillRect/>
+                    </a:stretch>
+                  </pic:blipFill>
+                  <pic:spPr>
+                    <a:xfrm>
+                      <a:off x="0" y="0"/>
+                      <a:ext cx="5943600" cy="2714625"/>
+                    </a:xfrm>
+                    <a:prstGeom prst="rect">
+                      <a:avLst/>
+                    </a:prstGeom>
+                  </pic:spPr>
+                </pic:pic>
+              </a:graphicData>
+            </a:graphic>
+          </wp:inline>
+        </w:drawing>
+      </w:r>
+      <w:r>
+        <w:drawing>
+          <wp:inline wp14:editId="634ABD34" wp14:anchorId="37B6DA17">
+            <wp:extent cx="5943600" cy="590550"/>
+            <wp:effectExtent l="0" t="0" r="0" b="0"/>
+            <wp:docPr id="2063011641" name="drawing"/>
+            <wp:cNvGraphicFramePr>
+              <a:graphicFrameLocks noChangeAspect="1"/>
+            </wp:cNvGraphicFramePr>
+            <a:graphic>
+              <a:graphicData xmlns:a="http://schemas.openxmlformats.org/drawingml/2006/main" uri="http://schemas.openxmlformats.org/drawingml/2006/picture">
+                <pic:pic xmlns:pic="http://schemas.openxmlformats.org/drawingml/2006/picture">
+                  <pic:nvPicPr>
+                    <pic:cNvPr id="2063011641" name=""/>
+                    <pic:cNvPicPr/>
+                  </pic:nvPicPr>
+                  <pic:blipFill>
+                    <a:blip xmlns:r="http://schemas.openxmlformats.org/officeDocument/2006/relationships" r:embed="rId1297327337">
+                      <a:extLst>
+                        <a:ext xmlns:a="http://schemas.openxmlformats.org/drawingml/2006/main" uri="{28A0092B-C50C-407E-A947-70E740481C1C}">
+                          <a14:useLocalDpi xmlns:a14="http://schemas.microsoft.com/office/drawing/2010/main" val="0"/>
+                        </a:ext>
+                      </a:extLst>
+                    </a:blip>
+                    <a:stretch>
+                      <a:fillRect/>
+                    </a:stretch>
+                  </pic:blipFill>
+                  <pic:spPr>
+                    <a:xfrm>
+                      <a:off x="0" y="0"/>
+                      <a:ext cx="5943600" cy="590550"/>
+                    </a:xfrm>
+                    <a:prstGeom prst="rect">
+                      <a:avLst/>
+                    </a:prstGeom>
+                  </pic:spPr>
+                </pic:pic>
+              </a:graphicData>
+            </a:graphic>
+          </wp:inline>
+        </w:drawing>
+      </w:r>
+    </w:p>
+    <w:p>
+      <w:pPr>
+        <w:jc w:val="left"/>
+      </w:pPr>
+      <w:r>
+        <w:rPr/>
+        <w:t>*************************************************************************************</w:t>
+      </w:r>
+    </w:p>
+    <w:p>
+      <w:pPr>
+        <w:jc w:val="left"/>
+      </w:pPr>
+    </w:p>
+    <w:p>
+      <w:pPr>
+        <w:jc w:val="left"/>
+      </w:pPr>
+    </w:p>
     <w:sectPr>
       <w:pgSz w:w="12240" w:h="15840" w:orient="portrait"/>
       <w:pgMar w:top="1440" w:right="1440" w:bottom="1440" w:left="1440" w:header="720" w:footer="720" w:gutter="0"/>
